--- a/1.Module/Module1/15. ham_2/Bai_tap/LuyenTapTaoVaSuDungHam2.docx
+++ b/1.Module/Module1/15. ham_2/Bai_tap/LuyenTapTaoVaSuDungHam2.docx
@@ -2996,254 +2996,6 @@
           <w:sz w:val="20"/>
           <w:szCs w:val="20"/>
         </w:rPr>
-        <w:t xml:space="preserve">function </w:t>
-      </w:r>
-      <w:proofErr w:type="spellStart"/>
-      <w:r>
-        <w:rPr>
-          <w:rFonts w:ascii="Consolas" w:eastAsia="Times New Roman" w:hAnsi="Consolas" w:cs="Courier New"/>
-          <w:color w:val="FFC66D"/>
-          <w:sz w:val="20"/>
-          <w:szCs w:val="20"/>
-        </w:rPr>
-        <w:t>checkNum</w:t>
-      </w:r>
-      <w:proofErr w:type="spellEnd"/>
-      <w:r>
-        <w:rPr>
-          <w:rFonts w:ascii="Consolas" w:eastAsia="Times New Roman" w:hAnsi="Consolas" w:cs="Courier New"/>
-          <w:color w:val="A9B7C6"/>
-          <w:sz w:val="20"/>
-          <w:szCs w:val="20"/>
-        </w:rPr>
-        <w:t>(x) {</w:t>
-      </w:r>
-      <w:r>
-        <w:rPr>
-          <w:rFonts w:ascii="Consolas" w:eastAsia="Times New Roman" w:hAnsi="Consolas" w:cs="Courier New"/>
-          <w:color w:val="A9B7C6"/>
-          <w:sz w:val="20"/>
-          <w:szCs w:val="20"/>
-        </w:rPr>
-        <w:br/>
-        <w:t xml:space="preserve">        </w:t>
-      </w:r>
-      <w:r>
-        <w:rPr>
-          <w:rFonts w:ascii="Consolas" w:eastAsia="Times New Roman" w:hAnsi="Consolas" w:cs="Courier New"/>
-          <w:color w:val="CC7832"/>
-          <w:sz w:val="20"/>
-          <w:szCs w:val="20"/>
-        </w:rPr>
-        <w:t xml:space="preserve">if </w:t>
-      </w:r>
-      <w:r>
-        <w:rPr>
-          <w:rFonts w:ascii="Consolas" w:eastAsia="Times New Roman" w:hAnsi="Consolas" w:cs="Courier New"/>
-          <w:color w:val="A9B7C6"/>
-          <w:sz w:val="20"/>
-          <w:szCs w:val="20"/>
-        </w:rPr>
-        <w:t>(!</w:t>
-      </w:r>
-      <w:proofErr w:type="spellStart"/>
-      <w:r>
-        <w:rPr>
-          <w:rFonts w:ascii="Consolas" w:eastAsia="Times New Roman" w:hAnsi="Consolas" w:cs="Courier New"/>
-          <w:color w:val="FFC66D"/>
-          <w:sz w:val="20"/>
-          <w:szCs w:val="20"/>
-        </w:rPr>
-        <w:t>isNaN</w:t>
-      </w:r>
-      <w:proofErr w:type="spellEnd"/>
-      <w:r>
-        <w:rPr>
-          <w:rFonts w:ascii="Consolas" w:eastAsia="Times New Roman" w:hAnsi="Consolas" w:cs="Courier New"/>
-          <w:color w:val="A9B7C6"/>
-          <w:sz w:val="20"/>
-          <w:szCs w:val="20"/>
-        </w:rPr>
-        <w:t>(x)){</w:t>
-      </w:r>
-      <w:r>
-        <w:rPr>
-          <w:rFonts w:ascii="Consolas" w:eastAsia="Times New Roman" w:hAnsi="Consolas" w:cs="Courier New"/>
-          <w:color w:val="A9B7C6"/>
-          <w:sz w:val="20"/>
-          <w:szCs w:val="20"/>
-        </w:rPr>
-        <w:br/>
-        <w:t xml:space="preserve">            </w:t>
-      </w:r>
-      <w:r>
-        <w:rPr>
-          <w:rFonts w:ascii="Consolas" w:eastAsia="Times New Roman" w:hAnsi="Consolas" w:cs="Courier New"/>
-          <w:color w:val="CC7832"/>
-          <w:sz w:val="20"/>
-          <w:szCs w:val="20"/>
-        </w:rPr>
-        <w:t>true;</w:t>
-      </w:r>
-      <w:r>
-        <w:rPr>
-          <w:rFonts w:ascii="Consolas" w:eastAsia="Times New Roman" w:hAnsi="Consolas" w:cs="Courier New"/>
-          <w:color w:val="CC7832"/>
-          <w:sz w:val="20"/>
-          <w:szCs w:val="20"/>
-        </w:rPr>
-        <w:br/>
-        <w:t xml:space="preserve">        </w:t>
-      </w:r>
-      <w:r>
-        <w:rPr>
-          <w:rFonts w:ascii="Consolas" w:eastAsia="Times New Roman" w:hAnsi="Consolas" w:cs="Courier New"/>
-          <w:color w:val="A9B7C6"/>
-          <w:sz w:val="20"/>
-          <w:szCs w:val="20"/>
-        </w:rPr>
-        <w:t xml:space="preserve">} </w:t>
-      </w:r>
-      <w:r>
-        <w:rPr>
-          <w:rFonts w:ascii="Consolas" w:eastAsia="Times New Roman" w:hAnsi="Consolas" w:cs="Courier New"/>
-          <w:color w:val="CC7832"/>
-          <w:sz w:val="20"/>
-          <w:szCs w:val="20"/>
-        </w:rPr>
-        <w:t xml:space="preserve">else </w:t>
-      </w:r>
-      <w:r>
-        <w:rPr>
-          <w:rFonts w:ascii="Consolas" w:eastAsia="Times New Roman" w:hAnsi="Consolas" w:cs="Courier New"/>
-          <w:color w:val="A9B7C6"/>
-          <w:sz w:val="20"/>
-          <w:szCs w:val="20"/>
-        </w:rPr>
-        <w:t>{</w:t>
-      </w:r>
-      <w:r>
-        <w:rPr>
-          <w:rFonts w:ascii="Consolas" w:eastAsia="Times New Roman" w:hAnsi="Consolas" w:cs="Courier New"/>
-          <w:color w:val="A9B7C6"/>
-          <w:sz w:val="20"/>
-          <w:szCs w:val="20"/>
-        </w:rPr>
-        <w:br/>
-      </w:r>
-      <w:r>
-        <w:rPr>
-          <w:rFonts w:ascii="Consolas" w:eastAsia="Times New Roman" w:hAnsi="Consolas" w:cs="Courier New"/>
-          <w:color w:val="A9B7C6"/>
-          <w:sz w:val="20"/>
-          <w:szCs w:val="20"/>
-        </w:rPr>
-        <w:lastRenderedPageBreak/>
-        <w:t xml:space="preserve">            </w:t>
-      </w:r>
-      <w:r>
-        <w:rPr>
-          <w:rFonts w:ascii="Consolas" w:eastAsia="Times New Roman" w:hAnsi="Consolas" w:cs="Courier New"/>
-          <w:color w:val="CC7832"/>
-          <w:sz w:val="20"/>
-          <w:szCs w:val="20"/>
-        </w:rPr>
-        <w:t>false;</w:t>
-      </w:r>
-      <w:r>
-        <w:rPr>
-          <w:rFonts w:ascii="Consolas" w:eastAsia="Times New Roman" w:hAnsi="Consolas" w:cs="Courier New"/>
-          <w:color w:val="CC7832"/>
-          <w:sz w:val="20"/>
-          <w:szCs w:val="20"/>
-        </w:rPr>
-        <w:br/>
-        <w:t xml:space="preserve">        </w:t>
-      </w:r>
-      <w:r>
-        <w:rPr>
-          <w:rFonts w:ascii="Consolas" w:eastAsia="Times New Roman" w:hAnsi="Consolas" w:cs="Courier New"/>
-          <w:color w:val="A9B7C6"/>
-          <w:sz w:val="20"/>
-          <w:szCs w:val="20"/>
-        </w:rPr>
-        <w:t>}</w:t>
-      </w:r>
-      <w:r>
-        <w:rPr>
-          <w:rFonts w:ascii="Consolas" w:eastAsia="Times New Roman" w:hAnsi="Consolas" w:cs="Courier New"/>
-          <w:color w:val="A9B7C6"/>
-          <w:sz w:val="20"/>
-          <w:szCs w:val="20"/>
-        </w:rPr>
-        <w:br/>
-        <w:t xml:space="preserve">        </w:t>
-      </w:r>
-      <w:r>
-        <w:rPr>
-          <w:rFonts w:ascii="Consolas" w:eastAsia="Times New Roman" w:hAnsi="Consolas" w:cs="Courier New"/>
-          <w:color w:val="CC7832"/>
-          <w:sz w:val="20"/>
-          <w:szCs w:val="20"/>
-        </w:rPr>
-        <w:t xml:space="preserve">return </w:t>
-      </w:r>
-      <w:r>
-        <w:rPr>
-          <w:rFonts w:ascii="Consolas" w:eastAsia="Times New Roman" w:hAnsi="Consolas" w:cs="Courier New"/>
-          <w:color w:val="A9B7C6"/>
-          <w:sz w:val="20"/>
-          <w:szCs w:val="20"/>
-        </w:rPr>
-        <w:t>!</w:t>
-      </w:r>
-      <w:proofErr w:type="spellStart"/>
-      <w:r>
-        <w:rPr>
-          <w:rFonts w:ascii="Consolas" w:eastAsia="Times New Roman" w:hAnsi="Consolas" w:cs="Courier New"/>
-          <w:color w:val="FFC66D"/>
-          <w:sz w:val="20"/>
-          <w:szCs w:val="20"/>
-        </w:rPr>
-        <w:t>isNaN</w:t>
-      </w:r>
-      <w:proofErr w:type="spellEnd"/>
-      <w:r>
-        <w:rPr>
-          <w:rFonts w:ascii="Consolas" w:eastAsia="Times New Roman" w:hAnsi="Consolas" w:cs="Courier New"/>
-          <w:color w:val="A9B7C6"/>
-          <w:sz w:val="20"/>
-          <w:szCs w:val="20"/>
-        </w:rPr>
-        <w:t>(x)</w:t>
-      </w:r>
-      <w:r>
-        <w:rPr>
-          <w:rFonts w:ascii="Consolas" w:eastAsia="Times New Roman" w:hAnsi="Consolas" w:cs="Courier New"/>
-          <w:color w:val="A9B7C6"/>
-          <w:sz w:val="20"/>
-          <w:szCs w:val="20"/>
-        </w:rPr>
-        <w:br/>
-        <w:t xml:space="preserve">    }</w:t>
-      </w:r>
-      <w:r>
-        <w:rPr>
-          <w:rFonts w:ascii="Consolas" w:eastAsia="Times New Roman" w:hAnsi="Consolas" w:cs="Courier New"/>
-          <w:color w:val="A9B7C6"/>
-          <w:sz w:val="20"/>
-          <w:szCs w:val="20"/>
-        </w:rPr>
-        <w:br/>
-        <w:t xml:space="preserve">    </w:t>
-      </w:r>
-      <w:r>
-        <w:rPr>
-          <w:rFonts w:ascii="Consolas" w:eastAsia="Times New Roman" w:hAnsi="Consolas" w:cs="Courier New"/>
-          <w:color w:val="CC7832"/>
-          <w:sz w:val="20"/>
-          <w:szCs w:val="20"/>
-        </w:rPr>
         <w:t xml:space="preserve">let </w:t>
       </w:r>
       <w:r>
@@ -3257,7 +3009,7 @@
           <w:sz w:val="20"/>
           <w:szCs w:val="20"/>
         </w:rPr>
-        <w:t>a</w:t>
+        <w:t>check</w:t>
       </w:r>
       <w:r>
         <w:rPr>
@@ -3268,7 +3020,6 @@
         </w:rPr>
         <w:t>=</w:t>
       </w:r>
-      <w:proofErr w:type="spellStart"/>
       <w:r>
         <w:rPr>
           <w:rFonts w:ascii="Consolas" w:eastAsia="Times New Roman" w:hAnsi="Consolas" w:cs="Courier New"/>
@@ -3276,9 +3027,8 @@
           <w:sz w:val="20"/>
           <w:szCs w:val="20"/>
         </w:rPr>
-        <w:t>parseInt</w:t>
-      </w:r>
-      <w:proofErr w:type="spellEnd"/>
+        <w:t>prompt</w:t>
+      </w:r>
       <w:r>
         <w:rPr>
           <w:rFonts w:ascii="Consolas" w:eastAsia="Times New Roman" w:hAnsi="Consolas" w:cs="Courier New"/>
@@ -3291,11 +3041,299 @@
       <w:r>
         <w:rPr>
           <w:rFonts w:ascii="Consolas" w:eastAsia="Times New Roman" w:hAnsi="Consolas" w:cs="Courier New"/>
+          <w:color w:val="6A8759"/>
+          <w:sz w:val="20"/>
+          <w:szCs w:val="20"/>
+        </w:rPr>
+        <w:t>'</w:t>
+      </w:r>
+      <w:proofErr w:type="spellStart"/>
+      <w:r>
+        <w:rPr>
+          <w:rFonts w:ascii="Consolas" w:eastAsia="Times New Roman" w:hAnsi="Consolas" w:cs="Courier New"/>
+          <w:color w:val="6A8759"/>
+          <w:sz w:val="20"/>
+          <w:szCs w:val="20"/>
+        </w:rPr>
+        <w:t>Nhập</w:t>
+      </w:r>
+      <w:proofErr w:type="spellEnd"/>
+      <w:r>
+        <w:rPr>
+          <w:rFonts w:ascii="Consolas" w:eastAsia="Times New Roman" w:hAnsi="Consolas" w:cs="Courier New"/>
+          <w:color w:val="6A8759"/>
+          <w:sz w:val="20"/>
+          <w:szCs w:val="20"/>
+        </w:rPr>
+        <w:t xml:space="preserve"> </w:t>
+      </w:r>
+      <w:proofErr w:type="spellStart"/>
+      <w:r>
+        <w:rPr>
+          <w:rFonts w:ascii="Consolas" w:eastAsia="Times New Roman" w:hAnsi="Consolas" w:cs="Courier New"/>
+          <w:color w:val="6A8759"/>
+          <w:sz w:val="20"/>
+          <w:szCs w:val="20"/>
+        </w:rPr>
+        <w:t>kí</w:t>
+      </w:r>
+      <w:proofErr w:type="spellEnd"/>
+      <w:r>
+        <w:rPr>
+          <w:rFonts w:ascii="Consolas" w:eastAsia="Times New Roman" w:hAnsi="Consolas" w:cs="Courier New"/>
+          <w:color w:val="6A8759"/>
+          <w:sz w:val="20"/>
+          <w:szCs w:val="20"/>
+        </w:rPr>
+        <w:t xml:space="preserve"> </w:t>
+      </w:r>
+      <w:proofErr w:type="spellStart"/>
+      <w:r>
+        <w:rPr>
+          <w:rFonts w:ascii="Consolas" w:eastAsia="Times New Roman" w:hAnsi="Consolas" w:cs="Courier New"/>
+          <w:color w:val="6A8759"/>
+          <w:sz w:val="20"/>
+          <w:szCs w:val="20"/>
+        </w:rPr>
+        <w:t>tự</w:t>
+      </w:r>
+      <w:proofErr w:type="spellEnd"/>
+      <w:r>
+        <w:rPr>
+          <w:rFonts w:ascii="Consolas" w:eastAsia="Times New Roman" w:hAnsi="Consolas" w:cs="Courier New"/>
+          <w:color w:val="6A8759"/>
+          <w:sz w:val="20"/>
+          <w:szCs w:val="20"/>
+        </w:rPr>
+        <w:t>:'</w:t>
+      </w:r>
+      <w:r>
+        <w:rPr>
+          <w:rFonts w:ascii="Consolas" w:eastAsia="Times New Roman" w:hAnsi="Consolas" w:cs="Courier New"/>
+          <w:color w:val="A9B7C6"/>
+          <w:sz w:val="20"/>
+          <w:szCs w:val="20"/>
+        </w:rPr>
+        <w:t>)</w:t>
+      </w:r>
+      <w:r>
+        <w:rPr>
+          <w:rFonts w:ascii="Consolas" w:eastAsia="Times New Roman" w:hAnsi="Consolas" w:cs="Courier New"/>
+          <w:color w:val="CC7832"/>
+          <w:sz w:val="20"/>
+          <w:szCs w:val="20"/>
+        </w:rPr>
+        <w:t>;</w:t>
+      </w:r>
+      <w:r>
+        <w:rPr>
+          <w:rFonts w:ascii="Consolas" w:eastAsia="Times New Roman" w:hAnsi="Consolas" w:cs="Courier New"/>
+          <w:color w:val="CC7832"/>
+          <w:sz w:val="20"/>
+          <w:szCs w:val="20"/>
+        </w:rPr>
+        <w:br/>
+        <w:t xml:space="preserve">    function </w:t>
+      </w:r>
+      <w:proofErr w:type="spellStart"/>
+      <w:r>
+        <w:rPr>
+          <w:rFonts w:ascii="Consolas" w:eastAsia="Times New Roman" w:hAnsi="Consolas" w:cs="Courier New"/>
           <w:color w:val="FFC66D"/>
           <w:sz w:val="20"/>
           <w:szCs w:val="20"/>
         </w:rPr>
-        <w:t>prompt</w:t>
+        <w:t>checkNum</w:t>
+      </w:r>
+      <w:proofErr w:type="spellEnd"/>
+      <w:r>
+        <w:rPr>
+          <w:rFonts w:ascii="Consolas" w:eastAsia="Times New Roman" w:hAnsi="Consolas" w:cs="Courier New"/>
+          <w:color w:val="A9B7C6"/>
+          <w:sz w:val="20"/>
+          <w:szCs w:val="20"/>
+        </w:rPr>
+        <w:t>(x) {</w:t>
+      </w:r>
+      <w:r>
+        <w:rPr>
+          <w:rFonts w:ascii="Consolas" w:eastAsia="Times New Roman" w:hAnsi="Consolas" w:cs="Courier New"/>
+          <w:color w:val="A9B7C6"/>
+          <w:sz w:val="20"/>
+          <w:szCs w:val="20"/>
+        </w:rPr>
+        <w:br/>
+        <w:t xml:space="preserve">        </w:t>
+      </w:r>
+      <w:r>
+        <w:rPr>
+          <w:rFonts w:ascii="Consolas" w:eastAsia="Times New Roman" w:hAnsi="Consolas" w:cs="Courier New"/>
+          <w:color w:val="CC7832"/>
+          <w:sz w:val="20"/>
+          <w:szCs w:val="20"/>
+        </w:rPr>
+        <w:t xml:space="preserve">if </w:t>
+      </w:r>
+      <w:r>
+        <w:rPr>
+          <w:rFonts w:ascii="Consolas" w:eastAsia="Times New Roman" w:hAnsi="Consolas" w:cs="Courier New"/>
+          <w:color w:val="A9B7C6"/>
+          <w:sz w:val="20"/>
+          <w:szCs w:val="20"/>
+        </w:rPr>
+        <w:t>(!</w:t>
+      </w:r>
+      <w:proofErr w:type="spellStart"/>
+      <w:r>
+        <w:rPr>
+          <w:rFonts w:ascii="Consolas" w:eastAsia="Times New Roman" w:hAnsi="Consolas" w:cs="Courier New"/>
+          <w:color w:val="FFC66D"/>
+          <w:sz w:val="20"/>
+          <w:szCs w:val="20"/>
+        </w:rPr>
+        <w:t>isNaN</w:t>
+      </w:r>
+      <w:proofErr w:type="spellEnd"/>
+      <w:r>
+        <w:rPr>
+          <w:rFonts w:ascii="Consolas" w:eastAsia="Times New Roman" w:hAnsi="Consolas" w:cs="Courier New"/>
+          <w:color w:val="A9B7C6"/>
+          <w:sz w:val="20"/>
+          <w:szCs w:val="20"/>
+        </w:rPr>
+        <w:t>(x)){</w:t>
+      </w:r>
+      <w:r>
+        <w:rPr>
+          <w:rFonts w:ascii="Consolas" w:eastAsia="Times New Roman" w:hAnsi="Consolas" w:cs="Courier New"/>
+          <w:color w:val="A9B7C6"/>
+          <w:sz w:val="20"/>
+          <w:szCs w:val="20"/>
+        </w:rPr>
+        <w:br/>
+        <w:t xml:space="preserve">           </w:t>
+      </w:r>
+      <w:r>
+        <w:rPr>
+          <w:rFonts w:ascii="Consolas" w:eastAsia="Times New Roman" w:hAnsi="Consolas" w:cs="Courier New"/>
+          <w:color w:val="CC7832"/>
+          <w:sz w:val="20"/>
+          <w:szCs w:val="20"/>
+        </w:rPr>
+        <w:t>return  true;</w:t>
+      </w:r>
+      <w:r>
+        <w:rPr>
+          <w:rFonts w:ascii="Consolas" w:eastAsia="Times New Roman" w:hAnsi="Consolas" w:cs="Courier New"/>
+          <w:color w:val="CC7832"/>
+          <w:sz w:val="20"/>
+          <w:szCs w:val="20"/>
+        </w:rPr>
+        <w:br/>
+      </w:r>
+      <w:r>
+        <w:rPr>
+          <w:rFonts w:ascii="Consolas" w:eastAsia="Times New Roman" w:hAnsi="Consolas" w:cs="Courier New"/>
+          <w:color w:val="CC7832"/>
+          <w:sz w:val="20"/>
+          <w:szCs w:val="20"/>
+        </w:rPr>
+        <w:lastRenderedPageBreak/>
+        <w:t xml:space="preserve">        </w:t>
+      </w:r>
+      <w:r>
+        <w:rPr>
+          <w:rFonts w:ascii="Consolas" w:eastAsia="Times New Roman" w:hAnsi="Consolas" w:cs="Courier New"/>
+          <w:color w:val="A9B7C6"/>
+          <w:sz w:val="20"/>
+          <w:szCs w:val="20"/>
+        </w:rPr>
+        <w:t xml:space="preserve">} </w:t>
+      </w:r>
+      <w:r>
+        <w:rPr>
+          <w:rFonts w:ascii="Consolas" w:eastAsia="Times New Roman" w:hAnsi="Consolas" w:cs="Courier New"/>
+          <w:color w:val="CC7832"/>
+          <w:sz w:val="20"/>
+          <w:szCs w:val="20"/>
+        </w:rPr>
+        <w:t xml:space="preserve">else </w:t>
+      </w:r>
+      <w:r>
+        <w:rPr>
+          <w:rFonts w:ascii="Consolas" w:eastAsia="Times New Roman" w:hAnsi="Consolas" w:cs="Courier New"/>
+          <w:color w:val="A9B7C6"/>
+          <w:sz w:val="20"/>
+          <w:szCs w:val="20"/>
+        </w:rPr>
+        <w:t>{</w:t>
+      </w:r>
+      <w:r>
+        <w:rPr>
+          <w:rFonts w:ascii="Consolas" w:eastAsia="Times New Roman" w:hAnsi="Consolas" w:cs="Courier New"/>
+          <w:color w:val="A9B7C6"/>
+          <w:sz w:val="20"/>
+          <w:szCs w:val="20"/>
+        </w:rPr>
+        <w:br/>
+        <w:t xml:space="preserve">            </w:t>
+      </w:r>
+      <w:r>
+        <w:rPr>
+          <w:rFonts w:ascii="Consolas" w:eastAsia="Times New Roman" w:hAnsi="Consolas" w:cs="Courier New"/>
+          <w:color w:val="CC7832"/>
+          <w:sz w:val="20"/>
+          <w:szCs w:val="20"/>
+        </w:rPr>
+        <w:t>return false;</w:t>
+      </w:r>
+      <w:r>
+        <w:rPr>
+          <w:rFonts w:ascii="Consolas" w:eastAsia="Times New Roman" w:hAnsi="Consolas" w:cs="Courier New"/>
+          <w:color w:val="CC7832"/>
+          <w:sz w:val="20"/>
+          <w:szCs w:val="20"/>
+        </w:rPr>
+        <w:br/>
+        <w:t xml:space="preserve">        </w:t>
+      </w:r>
+      <w:r>
+        <w:rPr>
+          <w:rFonts w:ascii="Consolas" w:eastAsia="Times New Roman" w:hAnsi="Consolas" w:cs="Courier New"/>
+          <w:color w:val="A9B7C6"/>
+          <w:sz w:val="20"/>
+          <w:szCs w:val="20"/>
+        </w:rPr>
+        <w:t>}</w:t>
+      </w:r>
+      <w:r>
+        <w:rPr>
+          <w:rFonts w:ascii="Consolas" w:eastAsia="Times New Roman" w:hAnsi="Consolas" w:cs="Courier New"/>
+          <w:color w:val="A9B7C6"/>
+          <w:sz w:val="20"/>
+          <w:szCs w:val="20"/>
+        </w:rPr>
+        <w:br/>
+        <w:t xml:space="preserve">    }</w:t>
+      </w:r>
+      <w:r>
+        <w:rPr>
+          <w:rFonts w:ascii="Consolas" w:eastAsia="Times New Roman" w:hAnsi="Consolas" w:cs="Courier New"/>
+          <w:color w:val="A9B7C6"/>
+          <w:sz w:val="20"/>
+          <w:szCs w:val="20"/>
+        </w:rPr>
+        <w:br/>
+        <w:t xml:space="preserve">    </w:t>
+      </w:r>
+      <w:r>
+        <w:rPr>
+          <w:rFonts w:ascii="Consolas" w:eastAsia="Times New Roman" w:hAnsi="Consolas" w:cs="Courier New"/>
+          <w:color w:val="FFC66D"/>
+          <w:sz w:val="20"/>
+          <w:szCs w:val="20"/>
+        </w:rPr>
+        <w:t>alert</w:t>
       </w:r>
       <w:r>
         <w:rPr>
@@ -3306,62 +3344,25 @@
         </w:rPr>
         <w:t>(</w:t>
       </w:r>
-      <w:r>
-        <w:rPr>
-          <w:rFonts w:ascii="Consolas" w:eastAsia="Times New Roman" w:hAnsi="Consolas" w:cs="Courier New"/>
-          <w:color w:val="6A8759"/>
-          <w:sz w:val="20"/>
-          <w:szCs w:val="20"/>
-        </w:rPr>
-        <w:t>'</w:t>
-      </w:r>
-      <w:proofErr w:type="spellStart"/>
-      <w:r>
-        <w:rPr>
-          <w:rFonts w:ascii="Consolas" w:eastAsia="Times New Roman" w:hAnsi="Consolas" w:cs="Courier New"/>
-          <w:color w:val="6A8759"/>
-          <w:sz w:val="20"/>
-          <w:szCs w:val="20"/>
-        </w:rPr>
-        <w:t>Nhập</w:t>
-      </w:r>
-      <w:proofErr w:type="spellEnd"/>
-      <w:r>
-        <w:rPr>
-          <w:rFonts w:ascii="Consolas" w:eastAsia="Times New Roman" w:hAnsi="Consolas" w:cs="Courier New"/>
-          <w:color w:val="6A8759"/>
-          <w:sz w:val="20"/>
-          <w:szCs w:val="20"/>
-        </w:rPr>
-        <w:t>:'</w:t>
-      </w:r>
-      <w:r>
-        <w:rPr>
-          <w:rFonts w:ascii="Consolas" w:eastAsia="Times New Roman" w:hAnsi="Consolas" w:cs="Courier New"/>
-          <w:color w:val="A9B7C6"/>
-          <w:sz w:val="20"/>
-          <w:szCs w:val="20"/>
-        </w:rPr>
-        <w:t>))</w:t>
-      </w:r>
-      <w:r>
-        <w:rPr>
-          <w:rFonts w:ascii="Consolas" w:eastAsia="Times New Roman" w:hAnsi="Consolas" w:cs="Courier New"/>
-          <w:color w:val="CC7832"/>
-          <w:sz w:val="20"/>
-          <w:szCs w:val="20"/>
-        </w:rPr>
-        <w:t>;</w:t>
-      </w:r>
-      <w:r>
-        <w:rPr>
-          <w:rFonts w:ascii="Consolas" w:eastAsia="Times New Roman" w:hAnsi="Consolas" w:cs="Courier New"/>
-          <w:color w:val="CC7832"/>
-          <w:sz w:val="20"/>
-          <w:szCs w:val="20"/>
-        </w:rPr>
-        <w:br/>
-        <w:t xml:space="preserve">    </w:t>
+      <w:proofErr w:type="spellStart"/>
+      <w:r>
+        <w:rPr>
+          <w:rFonts w:ascii="Consolas" w:eastAsia="Times New Roman" w:hAnsi="Consolas" w:cs="Courier New"/>
+          <w:color w:val="FFC66D"/>
+          <w:sz w:val="20"/>
+          <w:szCs w:val="20"/>
+        </w:rPr>
+        <w:t>checkNum</w:t>
+      </w:r>
+      <w:proofErr w:type="spellEnd"/>
+      <w:r>
+        <w:rPr>
+          <w:rFonts w:ascii="Consolas" w:eastAsia="Times New Roman" w:hAnsi="Consolas" w:cs="Courier New"/>
+          <w:color w:val="A9B7C6"/>
+          <w:sz w:val="20"/>
+          <w:szCs w:val="20"/>
+        </w:rPr>
+        <w:t>(</w:t>
       </w:r>
       <w:r>
         <w:rPr>
@@ -3374,418 +3375,16 @@
           <w:sz w:val="20"/>
           <w:szCs w:val="20"/>
         </w:rPr>
-        <w:t>a</w:t>
-      </w:r>
-      <w:r>
-        <w:rPr>
-          <w:rFonts w:ascii="Consolas" w:eastAsia="Times New Roman" w:hAnsi="Consolas" w:cs="Courier New"/>
-          <w:color w:val="A9B7C6"/>
-          <w:sz w:val="20"/>
-          <w:szCs w:val="20"/>
-        </w:rPr>
-        <w:t>=</w:t>
-      </w:r>
-      <w:proofErr w:type="spellStart"/>
-      <w:r>
-        <w:rPr>
-          <w:rFonts w:ascii="Consolas" w:eastAsia="Times New Roman" w:hAnsi="Consolas" w:cs="Courier New"/>
-          <w:color w:val="FFC66D"/>
-          <w:sz w:val="20"/>
-          <w:szCs w:val="20"/>
-        </w:rPr>
-        <w:t>checkNum</w:t>
-      </w:r>
-      <w:proofErr w:type="spellEnd"/>
-      <w:r>
-        <w:rPr>
-          <w:rFonts w:ascii="Consolas" w:eastAsia="Times New Roman" w:hAnsi="Consolas" w:cs="Courier New"/>
-          <w:color w:val="A9B7C6"/>
-          <w:sz w:val="20"/>
-          <w:szCs w:val="20"/>
-        </w:rPr>
-        <w:t>(</w:t>
-      </w:r>
-      <w:r>
-        <w:rPr>
-          <w:rFonts w:ascii="Consolas" w:eastAsia="Times New Roman" w:hAnsi="Consolas" w:cs="Courier New"/>
-          <w:b/>
-          <w:bCs/>
-          <w:i/>
-          <w:iCs/>
-          <w:color w:val="9876AA"/>
-          <w:sz w:val="20"/>
-          <w:szCs w:val="20"/>
-        </w:rPr>
-        <w:t>a</w:t>
-      </w:r>
-      <w:r>
-        <w:rPr>
-          <w:rFonts w:ascii="Consolas" w:eastAsia="Times New Roman" w:hAnsi="Consolas" w:cs="Courier New"/>
-          <w:color w:val="A9B7C6"/>
-          <w:sz w:val="20"/>
-          <w:szCs w:val="20"/>
-        </w:rPr>
-        <w:t>)</w:t>
-      </w:r>
-      <w:r>
-        <w:rPr>
-          <w:rFonts w:ascii="Consolas" w:eastAsia="Times New Roman" w:hAnsi="Consolas" w:cs="Courier New"/>
-          <w:color w:val="CC7832"/>
-          <w:sz w:val="20"/>
-          <w:szCs w:val="20"/>
-        </w:rPr>
-        <w:t>;</w:t>
-      </w:r>
-      <w:r>
-        <w:rPr>
-          <w:rFonts w:ascii="Consolas" w:eastAsia="Times New Roman" w:hAnsi="Consolas" w:cs="Courier New"/>
-          <w:color w:val="CC7832"/>
-          <w:sz w:val="20"/>
-          <w:szCs w:val="20"/>
-        </w:rPr>
-        <w:br/>
-        <w:t xml:space="preserve">    if </w:t>
-      </w:r>
-      <w:r>
-        <w:rPr>
-          <w:rFonts w:ascii="Consolas" w:eastAsia="Times New Roman" w:hAnsi="Consolas" w:cs="Courier New"/>
-          <w:color w:val="A9B7C6"/>
-          <w:sz w:val="20"/>
-          <w:szCs w:val="20"/>
-        </w:rPr>
-        <w:t>(</w:t>
-      </w:r>
-      <w:proofErr w:type="spellStart"/>
-      <w:r>
-        <w:rPr>
-          <w:rFonts w:ascii="Consolas" w:eastAsia="Times New Roman" w:hAnsi="Consolas" w:cs="Courier New"/>
-          <w:color w:val="FFC66D"/>
-          <w:sz w:val="20"/>
-          <w:szCs w:val="20"/>
-        </w:rPr>
-        <w:t>checkNum</w:t>
-      </w:r>
-      <w:proofErr w:type="spellEnd"/>
-      <w:r>
-        <w:rPr>
-          <w:rFonts w:ascii="Consolas" w:eastAsia="Times New Roman" w:hAnsi="Consolas" w:cs="Courier New"/>
-          <w:color w:val="A9B7C6"/>
-          <w:sz w:val="20"/>
-          <w:szCs w:val="20"/>
-        </w:rPr>
-        <w:t>(</w:t>
-      </w:r>
-      <w:r>
-        <w:rPr>
-          <w:rFonts w:ascii="Consolas" w:eastAsia="Times New Roman" w:hAnsi="Consolas" w:cs="Courier New"/>
-          <w:b/>
-          <w:bCs/>
-          <w:i/>
-          <w:iCs/>
-          <w:color w:val="9876AA"/>
-          <w:sz w:val="20"/>
-          <w:szCs w:val="20"/>
-        </w:rPr>
-        <w:t>a</w:t>
-      </w:r>
-      <w:r>
-        <w:rPr>
-          <w:rFonts w:ascii="Consolas" w:eastAsia="Times New Roman" w:hAnsi="Consolas" w:cs="Courier New"/>
-          <w:color w:val="A9B7C6"/>
-          <w:sz w:val="20"/>
-          <w:szCs w:val="20"/>
-        </w:rPr>
-        <w:t>)){</w:t>
-      </w:r>
-      <w:r>
-        <w:rPr>
-          <w:rFonts w:ascii="Consolas" w:eastAsia="Times New Roman" w:hAnsi="Consolas" w:cs="Courier New"/>
-          <w:color w:val="A9B7C6"/>
-          <w:sz w:val="20"/>
-          <w:szCs w:val="20"/>
-        </w:rPr>
-        <w:br/>
-        <w:t xml:space="preserve">        </w:t>
-      </w:r>
-      <w:r>
-        <w:rPr>
-          <w:rFonts w:ascii="Consolas" w:eastAsia="Times New Roman" w:hAnsi="Consolas" w:cs="Courier New"/>
-          <w:color w:val="FFC66D"/>
-          <w:sz w:val="20"/>
-          <w:szCs w:val="20"/>
-        </w:rPr>
-        <w:t>alert</w:t>
-      </w:r>
-      <w:r>
-        <w:rPr>
-          <w:rFonts w:ascii="Consolas" w:eastAsia="Times New Roman" w:hAnsi="Consolas" w:cs="Courier New"/>
-          <w:color w:val="A9B7C6"/>
-          <w:sz w:val="20"/>
-          <w:szCs w:val="20"/>
-        </w:rPr>
-        <w:t>(</w:t>
-      </w:r>
-      <w:r>
-        <w:rPr>
-          <w:rFonts w:ascii="Consolas" w:eastAsia="Times New Roman" w:hAnsi="Consolas" w:cs="Courier New"/>
-          <w:color w:val="6A8759"/>
-          <w:sz w:val="20"/>
-          <w:szCs w:val="20"/>
-        </w:rPr>
-        <w:t>'</w:t>
-      </w:r>
-      <w:proofErr w:type="spellStart"/>
-      <w:r>
-        <w:rPr>
-          <w:rFonts w:ascii="Consolas" w:eastAsia="Times New Roman" w:hAnsi="Consolas" w:cs="Courier New"/>
-          <w:color w:val="6A8759"/>
-          <w:sz w:val="20"/>
-          <w:szCs w:val="20"/>
-        </w:rPr>
-        <w:t>là</w:t>
-      </w:r>
-      <w:proofErr w:type="spellEnd"/>
-      <w:r>
-        <w:rPr>
-          <w:rFonts w:ascii="Consolas" w:eastAsia="Times New Roman" w:hAnsi="Consolas" w:cs="Courier New"/>
-          <w:color w:val="6A8759"/>
-          <w:sz w:val="20"/>
-          <w:szCs w:val="20"/>
-        </w:rPr>
-        <w:t xml:space="preserve"> </w:t>
-      </w:r>
-      <w:proofErr w:type="spellStart"/>
-      <w:r>
-        <w:rPr>
-          <w:rFonts w:ascii="Consolas" w:eastAsia="Times New Roman" w:hAnsi="Consolas" w:cs="Courier New"/>
-          <w:color w:val="6A8759"/>
-          <w:sz w:val="20"/>
-          <w:szCs w:val="20"/>
-        </w:rPr>
-        <w:t>một</w:t>
-      </w:r>
-      <w:proofErr w:type="spellEnd"/>
-      <w:r>
-        <w:rPr>
-          <w:rFonts w:ascii="Consolas" w:eastAsia="Times New Roman" w:hAnsi="Consolas" w:cs="Courier New"/>
-          <w:color w:val="6A8759"/>
-          <w:sz w:val="20"/>
-          <w:szCs w:val="20"/>
-        </w:rPr>
-        <w:t xml:space="preserve"> </w:t>
-      </w:r>
-      <w:proofErr w:type="spellStart"/>
-      <w:r>
-        <w:rPr>
-          <w:rFonts w:ascii="Consolas" w:eastAsia="Times New Roman" w:hAnsi="Consolas" w:cs="Courier New"/>
-          <w:color w:val="6A8759"/>
-          <w:sz w:val="20"/>
-          <w:szCs w:val="20"/>
-        </w:rPr>
-        <w:t>số</w:t>
-      </w:r>
-      <w:proofErr w:type="spellEnd"/>
-      <w:r>
-        <w:rPr>
-          <w:rFonts w:ascii="Consolas" w:eastAsia="Times New Roman" w:hAnsi="Consolas" w:cs="Courier New"/>
-          <w:color w:val="6A8759"/>
-          <w:sz w:val="20"/>
-          <w:szCs w:val="20"/>
-        </w:rPr>
-        <w:t>'</w:t>
-      </w:r>
-      <w:r>
-        <w:rPr>
-          <w:rFonts w:ascii="Consolas" w:eastAsia="Times New Roman" w:hAnsi="Consolas" w:cs="Courier New"/>
-          <w:color w:val="A9B7C6"/>
-          <w:sz w:val="20"/>
-          <w:szCs w:val="20"/>
-        </w:rPr>
-        <w:t>)</w:t>
-      </w:r>
-      <w:r>
-        <w:rPr>
-          <w:rFonts w:ascii="Consolas" w:eastAsia="Times New Roman" w:hAnsi="Consolas" w:cs="Courier New"/>
-          <w:color w:val="A9B7C6"/>
-          <w:sz w:val="20"/>
-          <w:szCs w:val="20"/>
-        </w:rPr>
-        <w:br/>
-        <w:t xml:space="preserve">    } </w:t>
-      </w:r>
-      <w:r>
-        <w:rPr>
-          <w:rFonts w:ascii="Consolas" w:eastAsia="Times New Roman" w:hAnsi="Consolas" w:cs="Courier New"/>
-          <w:color w:val="CC7832"/>
-          <w:sz w:val="20"/>
-          <w:szCs w:val="20"/>
-        </w:rPr>
-        <w:t xml:space="preserve">else </w:t>
-      </w:r>
-      <w:r>
-        <w:rPr>
-          <w:rFonts w:ascii="Consolas" w:eastAsia="Times New Roman" w:hAnsi="Consolas" w:cs="Courier New"/>
-          <w:color w:val="A9B7C6"/>
-          <w:sz w:val="20"/>
-          <w:szCs w:val="20"/>
-        </w:rPr>
-        <w:t>{</w:t>
-      </w:r>
-      <w:r>
-        <w:rPr>
-          <w:rFonts w:ascii="Consolas" w:eastAsia="Times New Roman" w:hAnsi="Consolas" w:cs="Courier New"/>
-          <w:color w:val="A9B7C6"/>
-          <w:sz w:val="20"/>
-          <w:szCs w:val="20"/>
-        </w:rPr>
-        <w:br/>
-        <w:t xml:space="preserve">        </w:t>
-      </w:r>
-      <w:r>
-        <w:rPr>
-          <w:rFonts w:ascii="Consolas" w:eastAsia="Times New Roman" w:hAnsi="Consolas" w:cs="Courier New"/>
-          <w:color w:val="FFC66D"/>
-          <w:sz w:val="20"/>
-          <w:szCs w:val="20"/>
-        </w:rPr>
-        <w:t>alert</w:t>
-      </w:r>
-      <w:r>
-        <w:rPr>
-          <w:rFonts w:ascii="Consolas" w:eastAsia="Times New Roman" w:hAnsi="Consolas" w:cs="Courier New"/>
-          <w:color w:val="A9B7C6"/>
-          <w:sz w:val="20"/>
-          <w:szCs w:val="20"/>
-        </w:rPr>
-        <w:t>(</w:t>
-      </w:r>
-      <w:r>
-        <w:rPr>
-          <w:rFonts w:ascii="Consolas" w:eastAsia="Times New Roman" w:hAnsi="Consolas" w:cs="Courier New"/>
-          <w:color w:val="6A8759"/>
-          <w:sz w:val="20"/>
-          <w:szCs w:val="20"/>
-        </w:rPr>
-        <w:t>'</w:t>
-      </w:r>
-      <w:proofErr w:type="spellStart"/>
-      <w:r>
-        <w:rPr>
-          <w:rFonts w:ascii="Consolas" w:eastAsia="Times New Roman" w:hAnsi="Consolas" w:cs="Courier New"/>
-          <w:color w:val="6A8759"/>
-          <w:sz w:val="20"/>
-          <w:szCs w:val="20"/>
-        </w:rPr>
-        <w:t>Không</w:t>
-      </w:r>
-      <w:proofErr w:type="spellEnd"/>
-      <w:r>
-        <w:rPr>
-          <w:rFonts w:ascii="Consolas" w:eastAsia="Times New Roman" w:hAnsi="Consolas" w:cs="Courier New"/>
-          <w:color w:val="6A8759"/>
-          <w:sz w:val="20"/>
-          <w:szCs w:val="20"/>
-        </w:rPr>
-        <w:t xml:space="preserve"> </w:t>
-      </w:r>
-      <w:proofErr w:type="spellStart"/>
-      <w:r>
-        <w:rPr>
-          <w:rFonts w:ascii="Consolas" w:eastAsia="Times New Roman" w:hAnsi="Consolas" w:cs="Courier New"/>
-          <w:color w:val="6A8759"/>
-          <w:sz w:val="20"/>
-          <w:szCs w:val="20"/>
-        </w:rPr>
-        <w:t>phải</w:t>
-      </w:r>
-      <w:proofErr w:type="spellEnd"/>
-      <w:r>
-        <w:rPr>
-          <w:rFonts w:ascii="Consolas" w:eastAsia="Times New Roman" w:hAnsi="Consolas" w:cs="Courier New"/>
-          <w:color w:val="6A8759"/>
-          <w:sz w:val="20"/>
-          <w:szCs w:val="20"/>
-        </w:rPr>
-        <w:t xml:space="preserve"> </w:t>
-      </w:r>
-      <w:proofErr w:type="spellStart"/>
-      <w:r>
-        <w:rPr>
-          <w:rFonts w:ascii="Consolas" w:eastAsia="Times New Roman" w:hAnsi="Consolas" w:cs="Courier New"/>
-          <w:color w:val="6A8759"/>
-          <w:sz w:val="20"/>
-          <w:szCs w:val="20"/>
-        </w:rPr>
-        <w:t>là</w:t>
-      </w:r>
-      <w:proofErr w:type="spellEnd"/>
-      <w:r>
-        <w:rPr>
-          <w:rFonts w:ascii="Consolas" w:eastAsia="Times New Roman" w:hAnsi="Consolas" w:cs="Courier New"/>
-          <w:color w:val="6A8759"/>
-          <w:sz w:val="20"/>
-          <w:szCs w:val="20"/>
-        </w:rPr>
-        <w:t xml:space="preserve"> </w:t>
-      </w:r>
-      <w:proofErr w:type="spellStart"/>
-      <w:r>
-        <w:rPr>
-          <w:rFonts w:ascii="Consolas" w:eastAsia="Times New Roman" w:hAnsi="Consolas" w:cs="Courier New"/>
-          <w:color w:val="6A8759"/>
-          <w:sz w:val="20"/>
-          <w:szCs w:val="20"/>
-        </w:rPr>
-        <w:t>một</w:t>
-      </w:r>
-      <w:proofErr w:type="spellEnd"/>
-      <w:r>
-        <w:rPr>
-          <w:rFonts w:ascii="Consolas" w:eastAsia="Times New Roman" w:hAnsi="Consolas" w:cs="Courier New"/>
-          <w:color w:val="6A8759"/>
-          <w:sz w:val="20"/>
-          <w:szCs w:val="20"/>
-        </w:rPr>
-        <w:t xml:space="preserve"> </w:t>
-      </w:r>
-      <w:proofErr w:type="spellStart"/>
-      <w:r>
-        <w:rPr>
-          <w:rFonts w:ascii="Consolas" w:eastAsia="Times New Roman" w:hAnsi="Consolas" w:cs="Courier New"/>
-          <w:color w:val="6A8759"/>
-          <w:sz w:val="20"/>
-          <w:szCs w:val="20"/>
-        </w:rPr>
-        <w:t>số</w:t>
-      </w:r>
-      <w:proofErr w:type="spellEnd"/>
-      <w:r>
-        <w:rPr>
-          <w:rFonts w:ascii="Consolas" w:eastAsia="Times New Roman" w:hAnsi="Consolas" w:cs="Courier New"/>
-          <w:color w:val="6A8759"/>
-          <w:sz w:val="20"/>
-          <w:szCs w:val="20"/>
-        </w:rPr>
-        <w:t>'</w:t>
-      </w:r>
-      <w:r>
-        <w:rPr>
-          <w:rFonts w:ascii="Consolas" w:eastAsia="Times New Roman" w:hAnsi="Consolas" w:cs="Courier New"/>
-          <w:color w:val="A9B7C6"/>
-          <w:sz w:val="20"/>
-          <w:szCs w:val="20"/>
-        </w:rPr>
-        <w:t>)</w:t>
-      </w:r>
-      <w:r>
-        <w:rPr>
-          <w:rFonts w:ascii="Consolas" w:eastAsia="Times New Roman" w:hAnsi="Consolas" w:cs="Courier New"/>
-          <w:color w:val="A9B7C6"/>
-          <w:sz w:val="20"/>
-          <w:szCs w:val="20"/>
-        </w:rPr>
-        <w:br/>
-        <w:t xml:space="preserve">    }</w:t>
+        <w:t>check</w:t>
+      </w:r>
+      <w:r>
+        <w:rPr>
+          <w:rFonts w:ascii="Consolas" w:eastAsia="Times New Roman" w:hAnsi="Consolas" w:cs="Courier New"/>
+          <w:color w:val="A9B7C6"/>
+          <w:sz w:val="20"/>
+          <w:szCs w:val="20"/>
+        </w:rPr>
+        <w:t>))</w:t>
       </w:r>
       <w:r>
         <w:rPr>
@@ -3851,11 +3450,14 @@
           <w:rPr>
             <w:rStyle w:val="Hyperlink"/>
           </w:rPr>
-          <w:t>http://localhost:63342/HelloWorld/B%C3%A0i%2014,15_H%C3%A0m/b%C3%A0i%204_luyentap2.html?_ijt=e8ov7oe9f24j94e44u3d86faf7</w:t>
+          <w:t>http://localhost:63342/HelloWorld/B%C3%A0i%2014,15_H%C3%A0m/b%C3%A0i%204_luyentap2.html?_ijt=h018gik103g0nnsen3v3lidmvp</w:t>
         </w:r>
       </w:hyperlink>
     </w:p>
-    <w:p/>
+    <w:p>
+      <w:bookmarkStart w:id="0" w:name="_GoBack"/>
+      <w:bookmarkEnd w:id="0"/>
+    </w:p>
     <w:p>
       <w:pPr>
         <w:jc w:val="center"/>
@@ -4706,15 +4308,6 @@
           <w:szCs w:val="20"/>
         </w:rPr>
         <w:br/>
-      </w:r>
-      <w:r>
-        <w:rPr>
-          <w:rFonts w:ascii="Consolas" w:eastAsia="Times New Roman" w:hAnsi="Consolas" w:cs="Courier New"/>
-          <w:color w:val="CC7832"/>
-          <w:sz w:val="20"/>
-          <w:szCs w:val="20"/>
-        </w:rPr>
-        <w:lastRenderedPageBreak/>
         <w:t xml:space="preserve">    let </w:t>
       </w:r>
       <w:r>
@@ -5183,6 +4776,7 @@
           <w:sz w:val="20"/>
           <w:szCs w:val="20"/>
         </w:rPr>
+        <w:lastRenderedPageBreak/>
         <w:t>&lt;/script&gt;</w:t>
       </w:r>
       <w:r>
@@ -6566,7 +6160,6 @@
     <w:p>
       <w:proofErr w:type="spellStart"/>
       <w:r>
-        <w:lastRenderedPageBreak/>
         <w:t>Đường</w:t>
       </w:r>
       <w:proofErr w:type="spellEnd"/>
@@ -6611,6 +6204,7 @@
           <w:sz w:val="50"/>
           <w:szCs w:val="50"/>
         </w:rPr>
+        <w:lastRenderedPageBreak/>
         <w:t>Bài</w:t>
       </w:r>
       <w:proofErr w:type="spellEnd"/>
@@ -6621,16 +6215,7 @@
           <w:sz w:val="50"/>
           <w:szCs w:val="50"/>
         </w:rPr>
-        <w:t xml:space="preserve"> </w:t>
-      </w:r>
-      <w:r>
-        <w:rPr>
-          <w:b/>
-          <w:i/>
-          <w:sz w:val="50"/>
-          <w:szCs w:val="50"/>
-        </w:rPr>
-        <w:t>7</w:t>
+        <w:t xml:space="preserve"> 7</w:t>
       </w:r>
     </w:p>
     <w:p>
@@ -7487,16 +7072,7 @@
           <w:sz w:val="50"/>
           <w:szCs w:val="50"/>
         </w:rPr>
-        <w:t xml:space="preserve"> </w:t>
-      </w:r>
-      <w:r>
-        <w:rPr>
-          <w:b/>
-          <w:i/>
-          <w:sz w:val="50"/>
-          <w:szCs w:val="50"/>
-        </w:rPr>
-        <w:t>8</w:t>
+        <w:t xml:space="preserve"> 8</w:t>
       </w:r>
     </w:p>
     <w:p>
@@ -7701,13 +7277,6 @@
           <w:color w:val="E8BF6A"/>
         </w:rPr>
         <w:br/>
-      </w:r>
-      <w:r>
-        <w:rPr>
-          <w:rFonts w:ascii="Consolas" w:hAnsi="Consolas"/>
-          <w:color w:val="E8BF6A"/>
-        </w:rPr>
-        <w:lastRenderedPageBreak/>
         <w:t xml:space="preserve">    </w:t>
       </w:r>
       <w:r>
@@ -8076,17 +7645,8 @@
           <w:rFonts w:ascii="Consolas" w:hAnsi="Consolas"/>
           <w:color w:val="A9B7C6"/>
         </w:rPr>
-        <w:t>[j</w:t>
-      </w:r>
-      <w:proofErr w:type="gramStart"/>
-      <w:r>
-        <w:rPr>
-          <w:rFonts w:ascii="Consolas" w:hAnsi="Consolas"/>
-          <w:color w:val="A9B7C6"/>
-        </w:rPr>
-        <w:t>]=</w:t>
-      </w:r>
-      <w:proofErr w:type="gramEnd"/>
+        <w:t>[j]=</w:t>
+      </w:r>
       <w:r>
         <w:rPr>
           <w:rFonts w:ascii="Consolas" w:hAnsi="Consolas"/>
@@ -8185,6 +7745,13 @@
           <w:color w:val="A9B7C6"/>
         </w:rPr>
         <w:br/>
+      </w:r>
+      <w:r>
+        <w:rPr>
+          <w:rFonts w:ascii="Consolas" w:hAnsi="Consolas"/>
+          <w:color w:val="A9B7C6"/>
+        </w:rPr>
+        <w:lastRenderedPageBreak/>
         <w:t xml:space="preserve">        }</w:t>
       </w:r>
       <w:r>
@@ -8441,16 +8008,7 @@
           <w:sz w:val="50"/>
           <w:szCs w:val="50"/>
         </w:rPr>
-        <w:t xml:space="preserve"> </w:t>
-      </w:r>
-      <w:r>
-        <w:rPr>
-          <w:b/>
-          <w:i/>
-          <w:sz w:val="50"/>
-          <w:szCs w:val="50"/>
-        </w:rPr>
-        <w:t>9</w:t>
+        <w:t xml:space="preserve"> 9</w:t>
       </w:r>
     </w:p>
     <w:p>
@@ -9755,13 +9313,6 @@
           <w:color w:val="CC7832"/>
         </w:rPr>
         <w:br/>
-      </w:r>
-      <w:r>
-        <w:rPr>
-          <w:rFonts w:ascii="Consolas" w:hAnsi="Consolas"/>
-          <w:color w:val="CC7832"/>
-        </w:rPr>
-        <w:lastRenderedPageBreak/>
         <w:t xml:space="preserve">    </w:t>
       </w:r>
       <w:r>
@@ -9839,6 +9390,7 @@
     <w:p>
       <w:proofErr w:type="spellStart"/>
       <w:r>
+        <w:lastRenderedPageBreak/>
         <w:t>Đường</w:t>
       </w:r>
       <w:proofErr w:type="spellEnd"/>
@@ -9861,21 +9413,7 @@
           <w:rPr>
             <w:rStyle w:val="Hyperlink"/>
           </w:rPr>
-          <w:t>http://localhost:63342/HelloWorld/B%C3%A</w:t>
-        </w:r>
-        <w:r>
-          <w:rPr>
-            <w:rStyle w:val="Hyperlink"/>
-          </w:rPr>
-          <w:t>0i%2014,15_H%C3%A0m/b%C3%A0i%209</w:t>
-        </w:r>
-        <w:bookmarkStart w:id="0" w:name="_GoBack"/>
-        <w:bookmarkEnd w:id="0"/>
-        <w:r>
-          <w:rPr>
-            <w:rStyle w:val="Hyperlink"/>
-          </w:rPr>
-          <w:t>_luyentap2.html?_ijt=e8ov7oe9f24j94e44u3d86faf7</w:t>
+          <w:t>http://localhost:63342/HelloWorld/B%C3%A0i%2014,15_H%C3%A0m/b%C3%A0i%209_luyentap2.html?_ijt=e8ov7oe9f24j94e44u3d86faf7</w:t>
         </w:r>
       </w:hyperlink>
     </w:p>
